--- a/docs_to_change/GaN2018_ActivityGuide_Scorpius_S_English.docx
+++ b/docs_to_change/GaN2018_ActivityGuide_Scorpius_S_English.docx
@@ -1,6 +1,6 @@
 
 <file path=word/document.xml><?xml version="1.0" encoding="utf-8"?>
-<w:document xmlns:wpc="http://schemas.microsoft.com/office/word/2010/wordprocessingCanvas" xmlns:cx="http://schemas.microsoft.com/office/drawing/2014/chartex" xmlns:cx1="http://schemas.microsoft.com/office/drawing/2015/9/8/chartex" xmlns:cx2="http://schemas.microsoft.com/office/drawing/2015/10/21/chartex" xmlns:cx3="http://schemas.microsoft.com/office/drawing/2016/5/9/chartex" xmlns:cx4="http://schemas.microsoft.com/office/drawing/2016/5/10/chartex" xmlns:cx5="http://schemas.microsoft.com/office/drawing/2016/5/11/chartex" xmlns:cx6="http://schemas.microsoft.com/office/drawing/2016/5/12/chartex" xmlns:cx7="http://schemas.microsoft.com/office/drawing/2016/5/13/chartex" xmlns:cx8="http://schemas.microsoft.com/office/drawing/2016/5/14/chartex" xmlns:mc="http://schemas.openxmlformats.org/markup-compatibility/2006" xmlns:aink="http://schemas.microsoft.com/office/drawing/2016/ink" xmlns:am3d="http://schemas.microsoft.com/office/drawing/2017/model3d" xmlns:o="urn:schemas-microsoft-com:office:office" xmlns:r="http://schemas.openxmlformats.org/officeDocument/2006/relationships" xmlns:m="http://schemas.openxmlformats.org/officeDocument/2006/math" xmlns:v="urn:schemas-microsoft-com:vml" xmlns:wp14="http://schemas.microsoft.com/office/word/2010/wordprocessingDrawing" xmlns:wp="http://schemas.openxmlformats.org/drawingml/2006/wordprocessingDrawing" xmlns:w10="urn:schemas-microsoft-com:office:word" xmlns:w="http://schemas.openxmlformats.org/wordprocessingml/2006/main" xmlns:w14="http://schemas.microsoft.com/office/word/2010/wordml" xmlns:w15="http://schemas.microsoft.com/office/word/2012/wordml" xmlns:w16cid="http://schemas.microsoft.com/office/word/2016/wordml/cid" xmlns:w16se="http://schemas.microsoft.com/office/word/2015/wordml/symex" xmlns:wpg="http://schemas.microsoft.com/office/word/2010/wordprocessingGroup" xmlns:wpi="http://schemas.microsoft.com/office/word/2010/wordprocessingInk" xmlns:wne="http://schemas.microsoft.com/office/word/2006/wordml" xmlns:wps="http://schemas.microsoft.com/office/word/2010/wordprocessingShape" mc:Ignorable="w14 w15 w16se w16cid wp14">
+<w:document xmlns:wpc="http://schemas.microsoft.com/office/word/2010/wordprocessingCanvas" xmlns:cx="http://schemas.microsoft.com/office/drawing/2014/chartex" xmlns:cx1="http://schemas.microsoft.com/office/drawing/2015/9/8/chartex" xmlns:cx2="http://schemas.microsoft.com/office/drawing/2015/10/21/chartex" xmlns:cx3="http://schemas.microsoft.com/office/drawing/2016/5/9/chartex" xmlns:cx4="http://schemas.microsoft.com/office/drawing/2016/5/10/chartex" xmlns:cx5="http://schemas.microsoft.com/office/drawing/2016/5/11/chartex" xmlns:cx6="http://schemas.microsoft.com/office/drawing/2016/5/12/chartex" xmlns:cx7="http://schemas.microsoft.com/office/drawing/2016/5/13/chartex" xmlns:cx8="http://schemas.microsoft.com/office/drawing/2016/5/14/chartex" xmlns:mc="http://schemas.openxmlformats.org/markup-compatibility/2006" xmlns:aink="http://schemas.microsoft.com/office/drawing/2016/ink" xmlns:am3d="http://schemas.microsoft.com/office/drawing/2017/model3d" xmlns:o="urn:schemas-microsoft-com:office:office" xmlns:oel="http://schemas.microsoft.com/office/2019/extlst" xmlns:r="http://schemas.openxmlformats.org/officeDocument/2006/relationships" xmlns:m="http://schemas.openxmlformats.org/officeDocument/2006/math" xmlns:v="urn:schemas-microsoft-com:vml" xmlns:wp14="http://schemas.microsoft.com/office/word/2010/wordprocessingDrawing" xmlns:wp="http://schemas.openxmlformats.org/drawingml/2006/wordprocessingDrawing" xmlns:w10="urn:schemas-microsoft-com:office:word" xmlns:w="http://schemas.openxmlformats.org/wordprocessingml/2006/main" xmlns:w14="http://schemas.microsoft.com/office/word/2010/wordml" xmlns:w15="http://schemas.microsoft.com/office/word/2012/wordml" xmlns:w16cex="http://schemas.microsoft.com/office/word/2018/wordml/cex" xmlns:w16cid="http://schemas.microsoft.com/office/word/2016/wordml/cid" xmlns:w16="http://schemas.microsoft.com/office/word/2018/wordml" xmlns:w16sdtdh="http://schemas.microsoft.com/office/word/2020/wordml/sdtdatahash" xmlns:w16se="http://schemas.microsoft.com/office/word/2015/wordml/symex" xmlns:wpg="http://schemas.microsoft.com/office/word/2010/wordprocessingGroup" xmlns:wpi="http://schemas.microsoft.com/office/word/2010/wordprocessingInk" xmlns:wne="http://schemas.microsoft.com/office/word/2006/wordml" xmlns:wps="http://schemas.microsoft.com/office/word/2010/wordprocessingShape" mc:Ignorable="w14 w15 w16se w16cid w16 w16cex w16sdtdh wp14">
   <w:body>
     <w:p>
       <w:pPr>
@@ -105,7 +105,8 @@
         <w:contextualSpacing/>
         <w:jc w:val="center"/>
         <w:rPr>
-          <w:rFonts w:ascii="Calibri" w:hAnsi="Calibri"/>
+          <w:rFonts w:ascii="Calibri" w:hAnsi="Calibri" w:cs="Optima-Regular"/>
+          <w:sz w:val="28"/>
         </w:rPr>
       </w:pPr>
       <w:r>
@@ -148,7 +149,21 @@
           <w:rFonts w:ascii="Calibri" w:hAnsi="Calibri" w:cs="Optima-Regular"/>
           <w:sz w:val="28"/>
         </w:rPr>
-        <w:t xml:space="preserve"> Dates that use </w:t>
+        <w:t xml:space="preserve"> Dates that use</w:t>
+      </w:r>
+      <w:r>
+        <w:rPr>
+          <w:rFonts w:ascii="Calibri" w:hAnsi="Calibri" w:cs="Optima-Regular"/>
+          <w:sz w:val="28"/>
+        </w:rPr>
+        <w:t xml:space="preserve"> the</w:t>
+      </w:r>
+      <w:r>
+        <w:rPr>
+          <w:rFonts w:ascii="Calibri" w:hAnsi="Calibri" w:cs="Optima-Regular"/>
+          <w:sz w:val="28"/>
+        </w:rPr>
+        <w:t xml:space="preserve"> </w:t>
       </w:r>
       <w:r>
         <w:rPr>
@@ -161,8 +176,16 @@
       <w:r>
         <w:rPr>
           <w:rFonts w:ascii="Calibri" w:hAnsi="Calibri" w:cs="Optima-Regular"/>
+          <w:color w:val="auto"/>
           <w:sz w:val="28"/>
         </w:rPr>
+        <w:t xml:space="preserve"> constellation</w:t>
+      </w:r>
+      <w:r>
+        <w:rPr>
+          <w:rFonts w:ascii="Calibri" w:hAnsi="Calibri" w:cs="Optima-Regular"/>
+          <w:sz w:val="28"/>
+        </w:rPr>
         <w:t>:</w:t>
       </w:r>
       <w:r>
@@ -193,6 +216,17 @@
         </w:rPr>
         <w:t xml:space="preserve"> August 2-11</w:t>
       </w:r>
+    </w:p>
+    <w:p>
+      <w:pPr>
+        <w:pStyle w:val="BasicParagraph"/>
+        <w:spacing w:before="120" w:after="120" w:line="192" w:lineRule="auto"/>
+        <w:contextualSpacing/>
+        <w:jc w:val="center"/>
+        <w:rPr>
+          <w:rFonts w:ascii="Calibri" w:hAnsi="Calibri"/>
+        </w:rPr>
+      </w:pPr>
     </w:p>
     <w:p>
       <w:pPr>
@@ -277,7 +311,23 @@
           <w:rFonts w:ascii="Calibri" w:hAnsi="Calibri" w:cs="Optima-Regular"/>
           <w:sz w:val="20"/>
         </w:rPr>
-        <w:t xml:space="preserve"> as a means of measuring light pollution in a given location. </w:t>
+        <w:t xml:space="preserve"> as a means of measuring light pollution </w:t>
+      </w:r>
+      <w:proofErr w:type="gramStart"/>
+      <w:r>
+        <w:rPr>
+          <w:rFonts w:ascii="Calibri" w:hAnsi="Calibri" w:cs="Optima-Regular"/>
+          <w:sz w:val="20"/>
+        </w:rPr>
+        <w:t>in a given</w:t>
+      </w:r>
+      <w:proofErr w:type="gramEnd"/>
+      <w:r>
+        <w:rPr>
+          <w:rFonts w:ascii="Calibri" w:hAnsi="Calibri" w:cs="Optima-Regular"/>
+          <w:sz w:val="20"/>
+        </w:rPr>
+        <w:t xml:space="preserve"> location. </w:t>
       </w:r>
       <w:r>
         <w:rPr>
@@ -2371,7 +2421,7 @@
           <w:rFonts w:ascii="Calibri" w:hAnsi="Calibri" w:cs="Optima-Regular"/>
           <w:sz w:val="28"/>
         </w:rPr>
-        <w:t xml:space="preserve"> Dates that use </w:t>
+        <w:t xml:space="preserve"> Dates that use the </w:t>
       </w:r>
       <w:r>
         <w:rPr>
@@ -2379,7 +2429,7 @@
           <w:color w:val="auto"/>
           <w:sz w:val="28"/>
         </w:rPr>
-        <w:t>Scorpius</w:t>
+        <w:t>Scorpius constellation</w:t>
       </w:r>
       <w:r>
         <w:rPr>
@@ -2409,6 +2459,17 @@
         </w:rPr>
         <w:t xml:space="preserve"> August 2-11</w:t>
       </w:r>
+    </w:p>
+    <w:p>
+      <w:pPr>
+        <w:pStyle w:val="BasicParagraph"/>
+        <w:spacing w:before="120" w:after="120" w:line="192" w:lineRule="auto"/>
+        <w:contextualSpacing/>
+        <w:jc w:val="center"/>
+        <w:rPr>
+          <w:rFonts w:ascii="Calibri" w:hAnsi="Calibri"/>
+        </w:rPr>
+      </w:pPr>
     </w:p>
     <w:p>
       <w:pPr>
@@ -3344,7 +3405,7 @@
           <w:rFonts w:ascii="Calibri" w:hAnsi="Calibri" w:cs="Optima-Regular"/>
           <w:sz w:val="28"/>
         </w:rPr>
-        <w:t xml:space="preserve"> Dates that use </w:t>
+        <w:t xml:space="preserve"> Dates that use the </w:t>
       </w:r>
       <w:r>
         <w:rPr>
@@ -3352,7 +3413,7 @@
           <w:color w:val="auto"/>
           <w:sz w:val="28"/>
         </w:rPr>
-        <w:t>Scorpius</w:t>
+        <w:t>Scorpius constellation</w:t>
       </w:r>
       <w:r>
         <w:rPr>
@@ -3382,6 +3443,17 @@
         </w:rPr>
         <w:t xml:space="preserve"> August 2-11</w:t>
       </w:r>
+    </w:p>
+    <w:p>
+      <w:pPr>
+        <w:pStyle w:val="BasicParagraph"/>
+        <w:spacing w:before="120" w:after="120" w:line="192" w:lineRule="auto"/>
+        <w:contextualSpacing/>
+        <w:jc w:val="center"/>
+        <w:rPr>
+          <w:rFonts w:ascii="Calibri" w:hAnsi="Calibri"/>
+        </w:rPr>
+      </w:pPr>
     </w:p>
     <w:p>
       <w:pPr>
@@ -4209,8 +4281,6 @@
           <w:sz w:val="36"/>
         </w:rPr>
       </w:pPr>
-      <w:bookmarkStart w:id="0" w:name="_GoBack"/>
-      <w:bookmarkEnd w:id="0"/>
       <w:r>
         <w:rPr>
           <w:rFonts w:ascii="Calibri" w:hAnsi="Calibri" w:cs="CastleT-Bold"/>
@@ -4329,7 +4399,7 @@
           <w:rFonts w:ascii="Calibri" w:hAnsi="Calibri" w:cs="Optima-Regular"/>
           <w:sz w:val="28"/>
         </w:rPr>
-        <w:t xml:space="preserve"> Dates that use </w:t>
+        <w:t xml:space="preserve"> Dates that use the </w:t>
       </w:r>
       <w:r>
         <w:rPr>
@@ -4337,7 +4407,7 @@
           <w:color w:val="auto"/>
           <w:sz w:val="28"/>
         </w:rPr>
-        <w:t>Scorpius</w:t>
+        <w:t>Scorpius constellation</w:t>
       </w:r>
       <w:r>
         <w:rPr>
@@ -4367,6 +4437,17 @@
         </w:rPr>
         <w:t xml:space="preserve"> August 2-11</w:t>
       </w:r>
+    </w:p>
+    <w:p>
+      <w:pPr>
+        <w:pStyle w:val="BasicParagraph"/>
+        <w:spacing w:before="120" w:after="120" w:line="192" w:lineRule="auto"/>
+        <w:contextualSpacing/>
+        <w:jc w:val="center"/>
+        <w:rPr>
+          <w:rFonts w:ascii="Calibri" w:hAnsi="Calibri"/>
+        </w:rPr>
+      </w:pPr>
     </w:p>
     <w:p>
       <w:pPr>
@@ -4580,7 +4661,14 @@
         <w:rPr>
           <w:rFonts w:ascii="Calibri" w:hAnsi="Calibri" w:cs="Optima-Regular"/>
         </w:rPr>
-        <w:t>min_____sec</w:t>
+        <w:t>min_____</w:t>
+      </w:r>
+      <w:proofErr w:type="gramStart"/>
+      <w:r>
+        <w:rPr>
+          <w:rFonts w:ascii="Calibri" w:hAnsi="Calibri" w:cs="Optima-Regular"/>
+        </w:rPr>
+        <w:t>sec</w:t>
       </w:r>
       <w:proofErr w:type="spellEnd"/>
       <w:r>
@@ -4594,6 +4682,12 @@
           <w:rFonts w:ascii="Calibri" w:hAnsi="Calibri" w:cs="Optima-Regular"/>
         </w:rPr>
         <w:tab/>
+      </w:r>
+      <w:proofErr w:type="gramEnd"/>
+      <w:r>
+        <w:rPr>
+          <w:rFonts w:ascii="Calibri" w:hAnsi="Calibri" w:cs="Optima-Regular"/>
+        </w:rPr>
         <w:t xml:space="preserve">(North / South) </w:t>
       </w:r>
       <w:r>
@@ -4782,7 +4876,27 @@
           <w:sz w:val="20"/>
           <w:szCs w:val="20"/>
         </w:rPr>
-        <w:t>Comments on location: (e.g. There is one street light within 50 m that is shielded from my view.)</w:t>
+        <w:t>Comments on location: (</w:t>
+      </w:r>
+      <w:proofErr w:type="gramStart"/>
+      <w:r>
+        <w:rPr>
+          <w:rFonts w:ascii="Calibri" w:hAnsi="Calibri" w:cs="Optima-Regular"/>
+          <w:b/>
+          <w:sz w:val="20"/>
+          <w:szCs w:val="20"/>
+        </w:rPr>
+        <w:t>e.g.</w:t>
+      </w:r>
+      <w:proofErr w:type="gramEnd"/>
+      <w:r>
+        <w:rPr>
+          <w:rFonts w:ascii="Calibri" w:hAnsi="Calibri" w:cs="Optima-Regular"/>
+          <w:b/>
+          <w:sz w:val="20"/>
+          <w:szCs w:val="20"/>
+        </w:rPr>
+        <w:t xml:space="preserve"> There is one street light within 50 m that is shielded from my view.)</w:t>
       </w:r>
     </w:p>
     <w:p>
@@ -6050,6 +6164,7 @@
         </w:rPr>
         <w:t>Clouds cover ½ of sky</w:t>
       </w:r>
+      <w:proofErr w:type="gramStart"/>
       <w:r>
         <w:rPr>
           <w:rFonts w:ascii="Calibri" w:hAnsi="Calibri" w:cs="Optima-Regular"/>
@@ -6067,6 +6182,7 @@
         </w:rPr>
         <w:t></w:t>
       </w:r>
+      <w:proofErr w:type="gramEnd"/>
       <w:r>
         <w:rPr>
           <w:rFonts w:ascii="Calibri" w:hAnsi="Calibri" w:cs="Optima-Regular"/>
@@ -6104,7 +6220,25 @@
           <w:b/>
           <w:sz w:val="20"/>
         </w:rPr>
-        <w:t>Comments on sky conditions: (e.g. a little haze to the north)</w:t>
+        <w:t>Comments on sky conditions: (</w:t>
+      </w:r>
+      <w:proofErr w:type="gramStart"/>
+      <w:r>
+        <w:rPr>
+          <w:rFonts w:ascii="Calibri" w:hAnsi="Calibri"/>
+          <w:b/>
+          <w:sz w:val="20"/>
+        </w:rPr>
+        <w:t>e.g.</w:t>
+      </w:r>
+      <w:proofErr w:type="gramEnd"/>
+      <w:r>
+        <w:rPr>
+          <w:rFonts w:ascii="Calibri" w:hAnsi="Calibri"/>
+          <w:b/>
+          <w:sz w:val="20"/>
+        </w:rPr>
+        <w:t xml:space="preserve"> a little haze to the north)</w:t>
       </w:r>
     </w:p>
     <w:p>
@@ -6166,7 +6300,7 @@
 </file>
 
 <file path=word/endnotes.xml><?xml version="1.0" encoding="utf-8"?>
-<w:endnotes xmlns:wpc="http://schemas.microsoft.com/office/word/2010/wordprocessingCanvas" xmlns:cx="http://schemas.microsoft.com/office/drawing/2014/chartex" xmlns:cx1="http://schemas.microsoft.com/office/drawing/2015/9/8/chartex" xmlns:cx2="http://schemas.microsoft.com/office/drawing/2015/10/21/chartex" xmlns:cx3="http://schemas.microsoft.com/office/drawing/2016/5/9/chartex" xmlns:cx4="http://schemas.microsoft.com/office/drawing/2016/5/10/chartex" xmlns:cx5="http://schemas.microsoft.com/office/drawing/2016/5/11/chartex" xmlns:cx6="http://schemas.microsoft.com/office/drawing/2016/5/12/chartex" xmlns:cx7="http://schemas.microsoft.com/office/drawing/2016/5/13/chartex" xmlns:cx8="http://schemas.microsoft.com/office/drawing/2016/5/14/chartex" xmlns:mc="http://schemas.openxmlformats.org/markup-compatibility/2006" xmlns:aink="http://schemas.microsoft.com/office/drawing/2016/ink" xmlns:am3d="http://schemas.microsoft.com/office/drawing/2017/model3d" xmlns:o="urn:schemas-microsoft-com:office:office" xmlns:r="http://schemas.openxmlformats.org/officeDocument/2006/relationships" xmlns:m="http://schemas.openxmlformats.org/officeDocument/2006/math" xmlns:v="urn:schemas-microsoft-com:vml" xmlns:wp14="http://schemas.microsoft.com/office/word/2010/wordprocessingDrawing" xmlns:wp="http://schemas.openxmlformats.org/drawingml/2006/wordprocessingDrawing" xmlns:w10="urn:schemas-microsoft-com:office:word" xmlns:w="http://schemas.openxmlformats.org/wordprocessingml/2006/main" xmlns:w14="http://schemas.microsoft.com/office/word/2010/wordml" xmlns:w15="http://schemas.microsoft.com/office/word/2012/wordml" xmlns:w16cid="http://schemas.microsoft.com/office/word/2016/wordml/cid" xmlns:w16se="http://schemas.microsoft.com/office/word/2015/wordml/symex" xmlns:wpg="http://schemas.microsoft.com/office/word/2010/wordprocessingGroup" xmlns:wpi="http://schemas.microsoft.com/office/word/2010/wordprocessingInk" xmlns:wne="http://schemas.microsoft.com/office/word/2006/wordml" xmlns:wps="http://schemas.microsoft.com/office/word/2010/wordprocessingShape" mc:Ignorable="w14 w15 w16se w16cid wp14">
+<w:endnotes xmlns:wpc="http://schemas.microsoft.com/office/word/2010/wordprocessingCanvas" xmlns:cx="http://schemas.microsoft.com/office/drawing/2014/chartex" xmlns:cx1="http://schemas.microsoft.com/office/drawing/2015/9/8/chartex" xmlns:cx2="http://schemas.microsoft.com/office/drawing/2015/10/21/chartex" xmlns:cx3="http://schemas.microsoft.com/office/drawing/2016/5/9/chartex" xmlns:cx4="http://schemas.microsoft.com/office/drawing/2016/5/10/chartex" xmlns:cx5="http://schemas.microsoft.com/office/drawing/2016/5/11/chartex" xmlns:cx6="http://schemas.microsoft.com/office/drawing/2016/5/12/chartex" xmlns:cx7="http://schemas.microsoft.com/office/drawing/2016/5/13/chartex" xmlns:cx8="http://schemas.microsoft.com/office/drawing/2016/5/14/chartex" xmlns:mc="http://schemas.openxmlformats.org/markup-compatibility/2006" xmlns:aink="http://schemas.microsoft.com/office/drawing/2016/ink" xmlns:am3d="http://schemas.microsoft.com/office/drawing/2017/model3d" xmlns:o="urn:schemas-microsoft-com:office:office" xmlns:oel="http://schemas.microsoft.com/office/2019/extlst" xmlns:r="http://schemas.openxmlformats.org/officeDocument/2006/relationships" xmlns:m="http://schemas.openxmlformats.org/officeDocument/2006/math" xmlns:v="urn:schemas-microsoft-com:vml" xmlns:wp14="http://schemas.microsoft.com/office/word/2010/wordprocessingDrawing" xmlns:wp="http://schemas.openxmlformats.org/drawingml/2006/wordprocessingDrawing" xmlns:w10="urn:schemas-microsoft-com:office:word" xmlns:w="http://schemas.openxmlformats.org/wordprocessingml/2006/main" xmlns:w14="http://schemas.microsoft.com/office/word/2010/wordml" xmlns:w15="http://schemas.microsoft.com/office/word/2012/wordml" xmlns:w16cex="http://schemas.microsoft.com/office/word/2018/wordml/cex" xmlns:w16cid="http://schemas.microsoft.com/office/word/2016/wordml/cid" xmlns:w16="http://schemas.microsoft.com/office/word/2018/wordml" xmlns:w16sdtdh="http://schemas.microsoft.com/office/word/2020/wordml/sdtdatahash" xmlns:w16se="http://schemas.microsoft.com/office/word/2015/wordml/symex" xmlns:wpg="http://schemas.microsoft.com/office/word/2010/wordprocessingGroup" xmlns:wpi="http://schemas.microsoft.com/office/word/2010/wordprocessingInk" xmlns:wne="http://schemas.microsoft.com/office/word/2006/wordml" xmlns:wps="http://schemas.microsoft.com/office/word/2010/wordprocessingShape" mc:Ignorable="w14 w15 w16se w16cid w16 w16cex w16sdtdh wp14">
   <w:endnote w:type="separator" w:id="-1">
     <w:p>
       <w:r>
@@ -6185,7 +6319,7 @@
 </file>
 
 <file path=word/footnotes.xml><?xml version="1.0" encoding="utf-8"?>
-<w:footnotes xmlns:wpc="http://schemas.microsoft.com/office/word/2010/wordprocessingCanvas" xmlns:cx="http://schemas.microsoft.com/office/drawing/2014/chartex" xmlns:cx1="http://schemas.microsoft.com/office/drawing/2015/9/8/chartex" xmlns:cx2="http://schemas.microsoft.com/office/drawing/2015/10/21/chartex" xmlns:cx3="http://schemas.microsoft.com/office/drawing/2016/5/9/chartex" xmlns:cx4="http://schemas.microsoft.com/office/drawing/2016/5/10/chartex" xmlns:cx5="http://schemas.microsoft.com/office/drawing/2016/5/11/chartex" xmlns:cx6="http://schemas.microsoft.com/office/drawing/2016/5/12/chartex" xmlns:cx7="http://schemas.microsoft.com/office/drawing/2016/5/13/chartex" xmlns:cx8="http://schemas.microsoft.com/office/drawing/2016/5/14/chartex" xmlns:mc="http://schemas.openxmlformats.org/markup-compatibility/2006" xmlns:aink="http://schemas.microsoft.com/office/drawing/2016/ink" xmlns:am3d="http://schemas.microsoft.com/office/drawing/2017/model3d" xmlns:o="urn:schemas-microsoft-com:office:office" xmlns:r="http://schemas.openxmlformats.org/officeDocument/2006/relationships" xmlns:m="http://schemas.openxmlformats.org/officeDocument/2006/math" xmlns:v="urn:schemas-microsoft-com:vml" xmlns:wp14="http://schemas.microsoft.com/office/word/2010/wordprocessingDrawing" xmlns:wp="http://schemas.openxmlformats.org/drawingml/2006/wordprocessingDrawing" xmlns:w10="urn:schemas-microsoft-com:office:word" xmlns:w="http://schemas.openxmlformats.org/wordprocessingml/2006/main" xmlns:w14="http://schemas.microsoft.com/office/word/2010/wordml" xmlns:w15="http://schemas.microsoft.com/office/word/2012/wordml" xmlns:w16cid="http://schemas.microsoft.com/office/word/2016/wordml/cid" xmlns:w16se="http://schemas.microsoft.com/office/word/2015/wordml/symex" xmlns:wpg="http://schemas.microsoft.com/office/word/2010/wordprocessingGroup" xmlns:wpi="http://schemas.microsoft.com/office/word/2010/wordprocessingInk" xmlns:wne="http://schemas.microsoft.com/office/word/2006/wordml" xmlns:wps="http://schemas.microsoft.com/office/word/2010/wordprocessingShape" mc:Ignorable="w14 w15 w16se w16cid wp14">
+<w:footnotes xmlns:wpc="http://schemas.microsoft.com/office/word/2010/wordprocessingCanvas" xmlns:cx="http://schemas.microsoft.com/office/drawing/2014/chartex" xmlns:cx1="http://schemas.microsoft.com/office/drawing/2015/9/8/chartex" xmlns:cx2="http://schemas.microsoft.com/office/drawing/2015/10/21/chartex" xmlns:cx3="http://schemas.microsoft.com/office/drawing/2016/5/9/chartex" xmlns:cx4="http://schemas.microsoft.com/office/drawing/2016/5/10/chartex" xmlns:cx5="http://schemas.microsoft.com/office/drawing/2016/5/11/chartex" xmlns:cx6="http://schemas.microsoft.com/office/drawing/2016/5/12/chartex" xmlns:cx7="http://schemas.microsoft.com/office/drawing/2016/5/13/chartex" xmlns:cx8="http://schemas.microsoft.com/office/drawing/2016/5/14/chartex" xmlns:mc="http://schemas.openxmlformats.org/markup-compatibility/2006" xmlns:aink="http://schemas.microsoft.com/office/drawing/2016/ink" xmlns:am3d="http://schemas.microsoft.com/office/drawing/2017/model3d" xmlns:o="urn:schemas-microsoft-com:office:office" xmlns:oel="http://schemas.microsoft.com/office/2019/extlst" xmlns:r="http://schemas.openxmlformats.org/officeDocument/2006/relationships" xmlns:m="http://schemas.openxmlformats.org/officeDocument/2006/math" xmlns:v="urn:schemas-microsoft-com:vml" xmlns:wp14="http://schemas.microsoft.com/office/word/2010/wordprocessingDrawing" xmlns:wp="http://schemas.openxmlformats.org/drawingml/2006/wordprocessingDrawing" xmlns:w10="urn:schemas-microsoft-com:office:word" xmlns:w="http://schemas.openxmlformats.org/wordprocessingml/2006/main" xmlns:w14="http://schemas.microsoft.com/office/word/2010/wordml" xmlns:w15="http://schemas.microsoft.com/office/word/2012/wordml" xmlns:w16cex="http://schemas.microsoft.com/office/word/2018/wordml/cex" xmlns:w16cid="http://schemas.microsoft.com/office/word/2016/wordml/cid" xmlns:w16="http://schemas.microsoft.com/office/word/2018/wordml" xmlns:w16sdtdh="http://schemas.microsoft.com/office/word/2020/wordml/sdtdatahash" xmlns:w16se="http://schemas.microsoft.com/office/word/2015/wordml/symex" xmlns:wpg="http://schemas.microsoft.com/office/word/2010/wordprocessingGroup" xmlns:wpi="http://schemas.microsoft.com/office/word/2010/wordprocessingInk" xmlns:wne="http://schemas.microsoft.com/office/word/2006/wordml" xmlns:wps="http://schemas.microsoft.com/office/word/2010/wordprocessingShape" mc:Ignorable="w14 w15 w16se w16cid w16 w16cex w16sdtdh wp14">
   <w:footnote w:type="separator" w:id="-1">
     <w:p>
       <w:r>
@@ -6204,7 +6338,7 @@
 </file>
 
 <file path=word/header1.xml><?xml version="1.0" encoding="utf-8"?>
-<w:hdr xmlns:wpc="http://schemas.microsoft.com/office/word/2010/wordprocessingCanvas" xmlns:cx="http://schemas.microsoft.com/office/drawing/2014/chartex" xmlns:cx1="http://schemas.microsoft.com/office/drawing/2015/9/8/chartex" xmlns:cx2="http://schemas.microsoft.com/office/drawing/2015/10/21/chartex" xmlns:cx3="http://schemas.microsoft.com/office/drawing/2016/5/9/chartex" xmlns:cx4="http://schemas.microsoft.com/office/drawing/2016/5/10/chartex" xmlns:cx5="http://schemas.microsoft.com/office/drawing/2016/5/11/chartex" xmlns:cx6="http://schemas.microsoft.com/office/drawing/2016/5/12/chartex" xmlns:cx7="http://schemas.microsoft.com/office/drawing/2016/5/13/chartex" xmlns:cx8="http://schemas.microsoft.com/office/drawing/2016/5/14/chartex" xmlns:mc="http://schemas.openxmlformats.org/markup-compatibility/2006" xmlns:aink="http://schemas.microsoft.com/office/drawing/2016/ink" xmlns:am3d="http://schemas.microsoft.com/office/drawing/2017/model3d" xmlns:o="urn:schemas-microsoft-com:office:office" xmlns:r="http://schemas.openxmlformats.org/officeDocument/2006/relationships" xmlns:m="http://schemas.openxmlformats.org/officeDocument/2006/math" xmlns:v="urn:schemas-microsoft-com:vml" xmlns:wp14="http://schemas.microsoft.com/office/word/2010/wordprocessingDrawing" xmlns:wp="http://schemas.openxmlformats.org/drawingml/2006/wordprocessingDrawing" xmlns:w10="urn:schemas-microsoft-com:office:word" xmlns:w="http://schemas.openxmlformats.org/wordprocessingml/2006/main" xmlns:w14="http://schemas.microsoft.com/office/word/2010/wordml" xmlns:w15="http://schemas.microsoft.com/office/word/2012/wordml" xmlns:w16cid="http://schemas.microsoft.com/office/word/2016/wordml/cid" xmlns:w16se="http://schemas.microsoft.com/office/word/2015/wordml/symex" xmlns:wpg="http://schemas.microsoft.com/office/word/2010/wordprocessingGroup" xmlns:wpi="http://schemas.microsoft.com/office/word/2010/wordprocessingInk" xmlns:wne="http://schemas.microsoft.com/office/word/2006/wordml" xmlns:wps="http://schemas.microsoft.com/office/word/2010/wordprocessingShape" mc:Ignorable="w14 w15 w16se w16cid wp14">
+<w:hdr xmlns:wpc="http://schemas.microsoft.com/office/word/2010/wordprocessingCanvas" xmlns:cx="http://schemas.microsoft.com/office/drawing/2014/chartex" xmlns:cx1="http://schemas.microsoft.com/office/drawing/2015/9/8/chartex" xmlns:cx2="http://schemas.microsoft.com/office/drawing/2015/10/21/chartex" xmlns:cx3="http://schemas.microsoft.com/office/drawing/2016/5/9/chartex" xmlns:cx4="http://schemas.microsoft.com/office/drawing/2016/5/10/chartex" xmlns:cx5="http://schemas.microsoft.com/office/drawing/2016/5/11/chartex" xmlns:cx6="http://schemas.microsoft.com/office/drawing/2016/5/12/chartex" xmlns:cx7="http://schemas.microsoft.com/office/drawing/2016/5/13/chartex" xmlns:cx8="http://schemas.microsoft.com/office/drawing/2016/5/14/chartex" xmlns:mc="http://schemas.openxmlformats.org/markup-compatibility/2006" xmlns:aink="http://schemas.microsoft.com/office/drawing/2016/ink" xmlns:am3d="http://schemas.microsoft.com/office/drawing/2017/model3d" xmlns:o="urn:schemas-microsoft-com:office:office" xmlns:oel="http://schemas.microsoft.com/office/2019/extlst" xmlns:r="http://schemas.openxmlformats.org/officeDocument/2006/relationships" xmlns:m="http://schemas.openxmlformats.org/officeDocument/2006/math" xmlns:v="urn:schemas-microsoft-com:vml" xmlns:wp14="http://schemas.microsoft.com/office/word/2010/wordprocessingDrawing" xmlns:wp="http://schemas.openxmlformats.org/drawingml/2006/wordprocessingDrawing" xmlns:w10="urn:schemas-microsoft-com:office:word" xmlns:w="http://schemas.openxmlformats.org/wordprocessingml/2006/main" xmlns:w14="http://schemas.microsoft.com/office/word/2010/wordml" xmlns:w15="http://schemas.microsoft.com/office/word/2012/wordml" xmlns:w16cex="http://schemas.microsoft.com/office/word/2018/wordml/cex" xmlns:w16cid="http://schemas.microsoft.com/office/word/2016/wordml/cid" xmlns:w16="http://schemas.microsoft.com/office/word/2018/wordml" xmlns:w16sdtdh="http://schemas.microsoft.com/office/word/2020/wordml/sdtdatahash" xmlns:w16se="http://schemas.microsoft.com/office/word/2015/wordml/symex" xmlns:wpg="http://schemas.microsoft.com/office/word/2010/wordprocessingGroup" xmlns:wpi="http://schemas.microsoft.com/office/word/2010/wordprocessingInk" xmlns:wne="http://schemas.microsoft.com/office/word/2006/wordml" xmlns:wps="http://schemas.microsoft.com/office/word/2010/wordprocessingShape" mc:Ignorable="w14 w15 w16se w16cid w16 w16cex w16sdtdh wp14">
   <w:p>
     <w:pPr>
       <w:pStyle w:val="Header"/>
@@ -6289,7 +6423,7 @@
 </file>
 
 <file path=word/header2.xml><?xml version="1.0" encoding="utf-8"?>
-<w:hdr xmlns:wpc="http://schemas.microsoft.com/office/word/2010/wordprocessingCanvas" xmlns:cx="http://schemas.microsoft.com/office/drawing/2014/chartex" xmlns:cx1="http://schemas.microsoft.com/office/drawing/2015/9/8/chartex" xmlns:cx2="http://schemas.microsoft.com/office/drawing/2015/10/21/chartex" xmlns:cx3="http://schemas.microsoft.com/office/drawing/2016/5/9/chartex" xmlns:cx4="http://schemas.microsoft.com/office/drawing/2016/5/10/chartex" xmlns:cx5="http://schemas.microsoft.com/office/drawing/2016/5/11/chartex" xmlns:cx6="http://schemas.microsoft.com/office/drawing/2016/5/12/chartex" xmlns:cx7="http://schemas.microsoft.com/office/drawing/2016/5/13/chartex" xmlns:cx8="http://schemas.microsoft.com/office/drawing/2016/5/14/chartex" xmlns:mc="http://schemas.openxmlformats.org/markup-compatibility/2006" xmlns:aink="http://schemas.microsoft.com/office/drawing/2016/ink" xmlns:am3d="http://schemas.microsoft.com/office/drawing/2017/model3d" xmlns:o="urn:schemas-microsoft-com:office:office" xmlns:r="http://schemas.openxmlformats.org/officeDocument/2006/relationships" xmlns:m="http://schemas.openxmlformats.org/officeDocument/2006/math" xmlns:v="urn:schemas-microsoft-com:vml" xmlns:wp14="http://schemas.microsoft.com/office/word/2010/wordprocessingDrawing" xmlns:wp="http://schemas.openxmlformats.org/drawingml/2006/wordprocessingDrawing" xmlns:w10="urn:schemas-microsoft-com:office:word" xmlns:w="http://schemas.openxmlformats.org/wordprocessingml/2006/main" xmlns:w14="http://schemas.microsoft.com/office/word/2010/wordml" xmlns:w15="http://schemas.microsoft.com/office/word/2012/wordml" xmlns:w16cid="http://schemas.microsoft.com/office/word/2016/wordml/cid" xmlns:w16se="http://schemas.microsoft.com/office/word/2015/wordml/symex" xmlns:wpg="http://schemas.microsoft.com/office/word/2010/wordprocessingGroup" xmlns:wpi="http://schemas.microsoft.com/office/word/2010/wordprocessingInk" xmlns:wne="http://schemas.microsoft.com/office/word/2006/wordml" xmlns:wps="http://schemas.microsoft.com/office/word/2010/wordprocessingShape" mc:Ignorable="w14 w15 w16se w16cid wp14">
+<w:hdr xmlns:wpc="http://schemas.microsoft.com/office/word/2010/wordprocessingCanvas" xmlns:cx="http://schemas.microsoft.com/office/drawing/2014/chartex" xmlns:cx1="http://schemas.microsoft.com/office/drawing/2015/9/8/chartex" xmlns:cx2="http://schemas.microsoft.com/office/drawing/2015/10/21/chartex" xmlns:cx3="http://schemas.microsoft.com/office/drawing/2016/5/9/chartex" xmlns:cx4="http://schemas.microsoft.com/office/drawing/2016/5/10/chartex" xmlns:cx5="http://schemas.microsoft.com/office/drawing/2016/5/11/chartex" xmlns:cx6="http://schemas.microsoft.com/office/drawing/2016/5/12/chartex" xmlns:cx7="http://schemas.microsoft.com/office/drawing/2016/5/13/chartex" xmlns:cx8="http://schemas.microsoft.com/office/drawing/2016/5/14/chartex" xmlns:mc="http://schemas.openxmlformats.org/markup-compatibility/2006" xmlns:aink="http://schemas.microsoft.com/office/drawing/2016/ink" xmlns:am3d="http://schemas.microsoft.com/office/drawing/2017/model3d" xmlns:o="urn:schemas-microsoft-com:office:office" xmlns:oel="http://schemas.microsoft.com/office/2019/extlst" xmlns:r="http://schemas.openxmlformats.org/officeDocument/2006/relationships" xmlns:m="http://schemas.openxmlformats.org/officeDocument/2006/math" xmlns:v="urn:schemas-microsoft-com:vml" xmlns:wp14="http://schemas.microsoft.com/office/word/2010/wordprocessingDrawing" xmlns:wp="http://schemas.openxmlformats.org/drawingml/2006/wordprocessingDrawing" xmlns:w10="urn:schemas-microsoft-com:office:word" xmlns:w="http://schemas.openxmlformats.org/wordprocessingml/2006/main" xmlns:w14="http://schemas.microsoft.com/office/word/2010/wordml" xmlns:w15="http://schemas.microsoft.com/office/word/2012/wordml" xmlns:w16cex="http://schemas.microsoft.com/office/word/2018/wordml/cex" xmlns:w16cid="http://schemas.microsoft.com/office/word/2016/wordml/cid" xmlns:w16="http://schemas.microsoft.com/office/word/2018/wordml" xmlns:w16sdtdh="http://schemas.microsoft.com/office/word/2020/wordml/sdtdatahash" xmlns:w16se="http://schemas.microsoft.com/office/word/2015/wordml/symex" xmlns:wpg="http://schemas.microsoft.com/office/word/2010/wordprocessingGroup" xmlns:wpi="http://schemas.microsoft.com/office/word/2010/wordprocessingInk" xmlns:wne="http://schemas.microsoft.com/office/word/2006/wordml" xmlns:wps="http://schemas.microsoft.com/office/word/2010/wordprocessingShape" mc:Ignorable="w14 w15 w16se w16cid w16 w16cex w16sdtdh wp14">
   <w:p>
     <w:pPr>
       <w:pStyle w:val="Header"/>
@@ -6374,7 +6508,7 @@
 </file>
 
 <file path=word/header3.xml><?xml version="1.0" encoding="utf-8"?>
-<w:hdr xmlns:wpc="http://schemas.microsoft.com/office/word/2010/wordprocessingCanvas" xmlns:cx="http://schemas.microsoft.com/office/drawing/2014/chartex" xmlns:cx1="http://schemas.microsoft.com/office/drawing/2015/9/8/chartex" xmlns:cx2="http://schemas.microsoft.com/office/drawing/2015/10/21/chartex" xmlns:cx3="http://schemas.microsoft.com/office/drawing/2016/5/9/chartex" xmlns:cx4="http://schemas.microsoft.com/office/drawing/2016/5/10/chartex" xmlns:cx5="http://schemas.microsoft.com/office/drawing/2016/5/11/chartex" xmlns:cx6="http://schemas.microsoft.com/office/drawing/2016/5/12/chartex" xmlns:cx7="http://schemas.microsoft.com/office/drawing/2016/5/13/chartex" xmlns:cx8="http://schemas.microsoft.com/office/drawing/2016/5/14/chartex" xmlns:mc="http://schemas.openxmlformats.org/markup-compatibility/2006" xmlns:aink="http://schemas.microsoft.com/office/drawing/2016/ink" xmlns:am3d="http://schemas.microsoft.com/office/drawing/2017/model3d" xmlns:o="urn:schemas-microsoft-com:office:office" xmlns:r="http://schemas.openxmlformats.org/officeDocument/2006/relationships" xmlns:m="http://schemas.openxmlformats.org/officeDocument/2006/math" xmlns:v="urn:schemas-microsoft-com:vml" xmlns:wp14="http://schemas.microsoft.com/office/word/2010/wordprocessingDrawing" xmlns:wp="http://schemas.openxmlformats.org/drawingml/2006/wordprocessingDrawing" xmlns:w10="urn:schemas-microsoft-com:office:word" xmlns:w="http://schemas.openxmlformats.org/wordprocessingml/2006/main" xmlns:w14="http://schemas.microsoft.com/office/word/2010/wordml" xmlns:w15="http://schemas.microsoft.com/office/word/2012/wordml" xmlns:w16cid="http://schemas.microsoft.com/office/word/2016/wordml/cid" xmlns:w16se="http://schemas.microsoft.com/office/word/2015/wordml/symex" xmlns:wpg="http://schemas.microsoft.com/office/word/2010/wordprocessingGroup" xmlns:wpi="http://schemas.microsoft.com/office/word/2010/wordprocessingInk" xmlns:wne="http://schemas.microsoft.com/office/word/2006/wordml" xmlns:wps="http://schemas.microsoft.com/office/word/2010/wordprocessingShape" mc:Ignorable="w14 w15 w16se w16cid wp14">
+<w:hdr xmlns:wpc="http://schemas.microsoft.com/office/word/2010/wordprocessingCanvas" xmlns:cx="http://schemas.microsoft.com/office/drawing/2014/chartex" xmlns:cx1="http://schemas.microsoft.com/office/drawing/2015/9/8/chartex" xmlns:cx2="http://schemas.microsoft.com/office/drawing/2015/10/21/chartex" xmlns:cx3="http://schemas.microsoft.com/office/drawing/2016/5/9/chartex" xmlns:cx4="http://schemas.microsoft.com/office/drawing/2016/5/10/chartex" xmlns:cx5="http://schemas.microsoft.com/office/drawing/2016/5/11/chartex" xmlns:cx6="http://schemas.microsoft.com/office/drawing/2016/5/12/chartex" xmlns:cx7="http://schemas.microsoft.com/office/drawing/2016/5/13/chartex" xmlns:cx8="http://schemas.microsoft.com/office/drawing/2016/5/14/chartex" xmlns:mc="http://schemas.openxmlformats.org/markup-compatibility/2006" xmlns:aink="http://schemas.microsoft.com/office/drawing/2016/ink" xmlns:am3d="http://schemas.microsoft.com/office/drawing/2017/model3d" xmlns:o="urn:schemas-microsoft-com:office:office" xmlns:oel="http://schemas.microsoft.com/office/2019/extlst" xmlns:r="http://schemas.openxmlformats.org/officeDocument/2006/relationships" xmlns:m="http://schemas.openxmlformats.org/officeDocument/2006/math" xmlns:v="urn:schemas-microsoft-com:vml" xmlns:wp14="http://schemas.microsoft.com/office/word/2010/wordprocessingDrawing" xmlns:wp="http://schemas.openxmlformats.org/drawingml/2006/wordprocessingDrawing" xmlns:w10="urn:schemas-microsoft-com:office:word" xmlns:w="http://schemas.openxmlformats.org/wordprocessingml/2006/main" xmlns:w14="http://schemas.microsoft.com/office/word/2010/wordml" xmlns:w15="http://schemas.microsoft.com/office/word/2012/wordml" xmlns:w16cex="http://schemas.microsoft.com/office/word/2018/wordml/cex" xmlns:w16cid="http://schemas.microsoft.com/office/word/2016/wordml/cid" xmlns:w16="http://schemas.microsoft.com/office/word/2018/wordml" xmlns:w16sdtdh="http://schemas.microsoft.com/office/word/2020/wordml/sdtdatahash" xmlns:w16se="http://schemas.microsoft.com/office/word/2015/wordml/symex" xmlns:wpg="http://schemas.microsoft.com/office/word/2010/wordprocessingGroup" xmlns:wpi="http://schemas.microsoft.com/office/word/2010/wordprocessingInk" xmlns:wne="http://schemas.microsoft.com/office/word/2006/wordml" xmlns:wps="http://schemas.microsoft.com/office/word/2010/wordprocessingShape" mc:Ignorable="w14 w15 w16se w16cid w16 w16cex w16sdtdh wp14">
   <w:p>
     <w:pPr>
       <w:pStyle w:val="Header"/>
@@ -6459,7 +6593,7 @@
 </file>
 
 <file path=word/header4.xml><?xml version="1.0" encoding="utf-8"?>
-<w:hdr xmlns:wpc="http://schemas.microsoft.com/office/word/2010/wordprocessingCanvas" xmlns:cx="http://schemas.microsoft.com/office/drawing/2014/chartex" xmlns:cx1="http://schemas.microsoft.com/office/drawing/2015/9/8/chartex" xmlns:cx2="http://schemas.microsoft.com/office/drawing/2015/10/21/chartex" xmlns:cx3="http://schemas.microsoft.com/office/drawing/2016/5/9/chartex" xmlns:cx4="http://schemas.microsoft.com/office/drawing/2016/5/10/chartex" xmlns:cx5="http://schemas.microsoft.com/office/drawing/2016/5/11/chartex" xmlns:cx6="http://schemas.microsoft.com/office/drawing/2016/5/12/chartex" xmlns:cx7="http://schemas.microsoft.com/office/drawing/2016/5/13/chartex" xmlns:cx8="http://schemas.microsoft.com/office/drawing/2016/5/14/chartex" xmlns:mc="http://schemas.openxmlformats.org/markup-compatibility/2006" xmlns:aink="http://schemas.microsoft.com/office/drawing/2016/ink" xmlns:am3d="http://schemas.microsoft.com/office/drawing/2017/model3d" xmlns:o="urn:schemas-microsoft-com:office:office" xmlns:r="http://schemas.openxmlformats.org/officeDocument/2006/relationships" xmlns:m="http://schemas.openxmlformats.org/officeDocument/2006/math" xmlns:v="urn:schemas-microsoft-com:vml" xmlns:wp14="http://schemas.microsoft.com/office/word/2010/wordprocessingDrawing" xmlns:wp="http://schemas.openxmlformats.org/drawingml/2006/wordprocessingDrawing" xmlns:w10="urn:schemas-microsoft-com:office:word" xmlns:w="http://schemas.openxmlformats.org/wordprocessingml/2006/main" xmlns:w14="http://schemas.microsoft.com/office/word/2010/wordml" xmlns:w15="http://schemas.microsoft.com/office/word/2012/wordml" xmlns:w16cid="http://schemas.microsoft.com/office/word/2016/wordml/cid" xmlns:w16se="http://schemas.microsoft.com/office/word/2015/wordml/symex" xmlns:wpg="http://schemas.microsoft.com/office/word/2010/wordprocessingGroup" xmlns:wpi="http://schemas.microsoft.com/office/word/2010/wordprocessingInk" xmlns:wne="http://schemas.microsoft.com/office/word/2006/wordml" xmlns:wps="http://schemas.microsoft.com/office/word/2010/wordprocessingShape" mc:Ignorable="w14 w15 w16se w16cid wp14">
+<w:hdr xmlns:wpc="http://schemas.microsoft.com/office/word/2010/wordprocessingCanvas" xmlns:cx="http://schemas.microsoft.com/office/drawing/2014/chartex" xmlns:cx1="http://schemas.microsoft.com/office/drawing/2015/9/8/chartex" xmlns:cx2="http://schemas.microsoft.com/office/drawing/2015/10/21/chartex" xmlns:cx3="http://schemas.microsoft.com/office/drawing/2016/5/9/chartex" xmlns:cx4="http://schemas.microsoft.com/office/drawing/2016/5/10/chartex" xmlns:cx5="http://schemas.microsoft.com/office/drawing/2016/5/11/chartex" xmlns:cx6="http://schemas.microsoft.com/office/drawing/2016/5/12/chartex" xmlns:cx7="http://schemas.microsoft.com/office/drawing/2016/5/13/chartex" xmlns:cx8="http://schemas.microsoft.com/office/drawing/2016/5/14/chartex" xmlns:mc="http://schemas.openxmlformats.org/markup-compatibility/2006" xmlns:aink="http://schemas.microsoft.com/office/drawing/2016/ink" xmlns:am3d="http://schemas.microsoft.com/office/drawing/2017/model3d" xmlns:o="urn:schemas-microsoft-com:office:office" xmlns:oel="http://schemas.microsoft.com/office/2019/extlst" xmlns:r="http://schemas.openxmlformats.org/officeDocument/2006/relationships" xmlns:m="http://schemas.openxmlformats.org/officeDocument/2006/math" xmlns:v="urn:schemas-microsoft-com:vml" xmlns:wp14="http://schemas.microsoft.com/office/word/2010/wordprocessingDrawing" xmlns:wp="http://schemas.openxmlformats.org/drawingml/2006/wordprocessingDrawing" xmlns:w10="urn:schemas-microsoft-com:office:word" xmlns:w="http://schemas.openxmlformats.org/wordprocessingml/2006/main" xmlns:w14="http://schemas.microsoft.com/office/word/2010/wordml" xmlns:w15="http://schemas.microsoft.com/office/word/2012/wordml" xmlns:w16cex="http://schemas.microsoft.com/office/word/2018/wordml/cex" xmlns:w16cid="http://schemas.microsoft.com/office/word/2016/wordml/cid" xmlns:w16="http://schemas.microsoft.com/office/word/2018/wordml" xmlns:w16sdtdh="http://schemas.microsoft.com/office/word/2020/wordml/sdtdatahash" xmlns:w16se="http://schemas.microsoft.com/office/word/2015/wordml/symex" xmlns:wpg="http://schemas.microsoft.com/office/word/2010/wordprocessingGroup" xmlns:wpi="http://schemas.microsoft.com/office/word/2010/wordprocessingInk" xmlns:wne="http://schemas.microsoft.com/office/word/2006/wordml" xmlns:wps="http://schemas.microsoft.com/office/word/2010/wordprocessingShape" mc:Ignorable="w14 w15 w16se w16cid w16 w16cex w16sdtdh wp14">
   <w:p>
     <w:pPr>
       <w:pStyle w:val="Header"/>
@@ -6544,7 +6678,7 @@
 </file>
 
 <file path=word/numbering.xml><?xml version="1.0" encoding="utf-8"?>
-<w:numbering xmlns:wpc="http://schemas.microsoft.com/office/word/2010/wordprocessingCanvas" xmlns:cx="http://schemas.microsoft.com/office/drawing/2014/chartex" xmlns:cx1="http://schemas.microsoft.com/office/drawing/2015/9/8/chartex" xmlns:cx2="http://schemas.microsoft.com/office/drawing/2015/10/21/chartex" xmlns:cx3="http://schemas.microsoft.com/office/drawing/2016/5/9/chartex" xmlns:cx4="http://schemas.microsoft.com/office/drawing/2016/5/10/chartex" xmlns:cx5="http://schemas.microsoft.com/office/drawing/2016/5/11/chartex" xmlns:cx6="http://schemas.microsoft.com/office/drawing/2016/5/12/chartex" xmlns:cx7="http://schemas.microsoft.com/office/drawing/2016/5/13/chartex" xmlns:cx8="http://schemas.microsoft.com/office/drawing/2016/5/14/chartex" xmlns:mc="http://schemas.openxmlformats.org/markup-compatibility/2006" xmlns:aink="http://schemas.microsoft.com/office/drawing/2016/ink" xmlns:am3d="http://schemas.microsoft.com/office/drawing/2017/model3d" xmlns:o="urn:schemas-microsoft-com:office:office" xmlns:r="http://schemas.openxmlformats.org/officeDocument/2006/relationships" xmlns:m="http://schemas.openxmlformats.org/officeDocument/2006/math" xmlns:v="urn:schemas-microsoft-com:vml" xmlns:wp14="http://schemas.microsoft.com/office/word/2010/wordprocessingDrawing" xmlns:wp="http://schemas.openxmlformats.org/drawingml/2006/wordprocessingDrawing" xmlns:w10="urn:schemas-microsoft-com:office:word" xmlns:w="http://schemas.openxmlformats.org/wordprocessingml/2006/main" xmlns:w14="http://schemas.microsoft.com/office/word/2010/wordml" xmlns:w15="http://schemas.microsoft.com/office/word/2012/wordml" xmlns:w16cid="http://schemas.microsoft.com/office/word/2016/wordml/cid" xmlns:w16se="http://schemas.microsoft.com/office/word/2015/wordml/symex" xmlns:wpg="http://schemas.microsoft.com/office/word/2010/wordprocessingGroup" xmlns:wpi="http://schemas.microsoft.com/office/word/2010/wordprocessingInk" xmlns:wne="http://schemas.microsoft.com/office/word/2006/wordml" xmlns:wps="http://schemas.microsoft.com/office/word/2010/wordprocessingShape" mc:Ignorable="w14 w15 w16se w16cid wp14">
+<w:numbering xmlns:wpc="http://schemas.microsoft.com/office/word/2010/wordprocessingCanvas" xmlns:cx="http://schemas.microsoft.com/office/drawing/2014/chartex" xmlns:cx1="http://schemas.microsoft.com/office/drawing/2015/9/8/chartex" xmlns:cx2="http://schemas.microsoft.com/office/drawing/2015/10/21/chartex" xmlns:cx3="http://schemas.microsoft.com/office/drawing/2016/5/9/chartex" xmlns:cx4="http://schemas.microsoft.com/office/drawing/2016/5/10/chartex" xmlns:cx5="http://schemas.microsoft.com/office/drawing/2016/5/11/chartex" xmlns:cx6="http://schemas.microsoft.com/office/drawing/2016/5/12/chartex" xmlns:cx7="http://schemas.microsoft.com/office/drawing/2016/5/13/chartex" xmlns:cx8="http://schemas.microsoft.com/office/drawing/2016/5/14/chartex" xmlns:mc="http://schemas.openxmlformats.org/markup-compatibility/2006" xmlns:aink="http://schemas.microsoft.com/office/drawing/2016/ink" xmlns:am3d="http://schemas.microsoft.com/office/drawing/2017/model3d" xmlns:o="urn:schemas-microsoft-com:office:office" xmlns:oel="http://schemas.microsoft.com/office/2019/extlst" xmlns:r="http://schemas.openxmlformats.org/officeDocument/2006/relationships" xmlns:m="http://schemas.openxmlformats.org/officeDocument/2006/math" xmlns:v="urn:schemas-microsoft-com:vml" xmlns:wp14="http://schemas.microsoft.com/office/word/2010/wordprocessingDrawing" xmlns:wp="http://schemas.openxmlformats.org/drawingml/2006/wordprocessingDrawing" xmlns:w10="urn:schemas-microsoft-com:office:word" xmlns:w="http://schemas.openxmlformats.org/wordprocessingml/2006/main" xmlns:w14="http://schemas.microsoft.com/office/word/2010/wordml" xmlns:w15="http://schemas.microsoft.com/office/word/2012/wordml" xmlns:w16cex="http://schemas.microsoft.com/office/word/2018/wordml/cex" xmlns:w16cid="http://schemas.microsoft.com/office/word/2016/wordml/cid" xmlns:w16="http://schemas.microsoft.com/office/word/2018/wordml" xmlns:w16sdtdh="http://schemas.microsoft.com/office/word/2020/wordml/sdtdatahash" xmlns:w16se="http://schemas.microsoft.com/office/word/2015/wordml/symex" xmlns:wpg="http://schemas.microsoft.com/office/word/2010/wordprocessingGroup" xmlns:wpi="http://schemas.microsoft.com/office/word/2010/wordprocessingInk" xmlns:wne="http://schemas.microsoft.com/office/word/2006/wordml" xmlns:wps="http://schemas.microsoft.com/office/word/2010/wordprocessingShape" mc:Ignorable="w14 w15 w16se w16cid w16 w16cex w16sdtdh wp14">
   <w:abstractNum w:abstractNumId="0" w15:restartNumberingAfterBreak="0">
     <w:nsid w:val="FFFFFF1D"/>
     <w:multiLevelType w:val="multilevel"/>
@@ -6775,17 +6909,17 @@
       </w:pPr>
     </w:lvl>
   </w:abstractNum>
-  <w:num w:numId="1">
+  <w:num w:numId="1" w16cid:durableId="1649168407">
     <w:abstractNumId w:val="0"/>
   </w:num>
-  <w:num w:numId="2">
+  <w:num w:numId="2" w16cid:durableId="558177486">
     <w:abstractNumId w:val="1"/>
   </w:num>
 </w:numbering>
 </file>
 
 <file path=word/styles.xml><?xml version="1.0" encoding="utf-8"?>
-<w:styles xmlns:mc="http://schemas.openxmlformats.org/markup-compatibility/2006" xmlns:r="http://schemas.openxmlformats.org/officeDocument/2006/relationships" xmlns:w="http://schemas.openxmlformats.org/wordprocessingml/2006/main" xmlns:w14="http://schemas.microsoft.com/office/word/2010/wordml" xmlns:w15="http://schemas.microsoft.com/office/word/2012/wordml" xmlns:w16cid="http://schemas.microsoft.com/office/word/2016/wordml/cid" xmlns:w16se="http://schemas.microsoft.com/office/word/2015/wordml/symex" mc:Ignorable="w14 w15 w16se w16cid">
+<w:styles xmlns:mc="http://schemas.openxmlformats.org/markup-compatibility/2006" xmlns:r="http://schemas.openxmlformats.org/officeDocument/2006/relationships" xmlns:w="http://schemas.openxmlformats.org/wordprocessingml/2006/main" xmlns:w14="http://schemas.microsoft.com/office/word/2010/wordml" xmlns:w15="http://schemas.microsoft.com/office/word/2012/wordml" xmlns:w16cex="http://schemas.microsoft.com/office/word/2018/wordml/cex" xmlns:w16cid="http://schemas.microsoft.com/office/word/2016/wordml/cid" xmlns:w16="http://schemas.microsoft.com/office/word/2018/wordml" xmlns:w16sdtdh="http://schemas.microsoft.com/office/word/2020/wordml/sdtdatahash" xmlns:w16se="http://schemas.microsoft.com/office/word/2015/wordml/symex" mc:Ignorable="w14 w15 w16se w16cid w16 w16cex w16sdtdh">
   <w:docDefaults>
     <w:rPrDefault>
       <w:rPr>
@@ -6795,7 +6929,7 @@
     </w:rPrDefault>
     <w:pPrDefault/>
   </w:docDefaults>
-  <w:latentStyles w:defLockedState="0" w:defUIPriority="0" w:defSemiHidden="0" w:defUnhideWhenUsed="0" w:defQFormat="0" w:count="375">
+  <w:latentStyles w:defLockedState="0" w:defUIPriority="0" w:defSemiHidden="0" w:defUnhideWhenUsed="0" w:defQFormat="0" w:count="376">
     <w:lsdException w:name="Normal" w:qFormat="1"/>
     <w:lsdException w:name="heading 1" w:qFormat="1"/>
     <w:lsdException w:name="heading 2" w:semiHidden="1" w:unhideWhenUsed="1" w:qFormat="1"/>
@@ -7152,6 +7286,7 @@
     <w:lsdException w:name="Smart Hyperlink" w:semiHidden="1" w:uiPriority="99" w:unhideWhenUsed="1"/>
     <w:lsdException w:name="Hashtag" w:semiHidden="1" w:uiPriority="99" w:unhideWhenUsed="1"/>
     <w:lsdException w:name="Unresolved Mention" w:semiHidden="1" w:uiPriority="99" w:unhideWhenUsed="1"/>
+    <w:lsdException w:name="Smart Link" w:semiHidden="1" w:uiPriority="99" w:unhideWhenUsed="1"/>
   </w:latentStyles>
   <w:style w:type="paragraph" w:default="1" w:styleId="Normal">
     <w:name w:val="Normal"/>
